--- a/2-semester/programming/lab3.docx
+++ b/2-semester/programming/lab3.docx
@@ -1,68 +1,43 @@
 
 <file path=word/document.xml><?xml version="1.0" encoding="utf-8"?>
-<w:document xmlns:wpc="http://schemas.microsoft.com/office/word/2010/wordprocessingCanvas" xmlns:cx="http://schemas.microsoft.com/office/drawing/2014/chartex" xmlns:cx1="http://schemas.microsoft.com/office/drawing/2015/9/8/chartex" xmlns:cx2="http://schemas.microsoft.com/office/drawing/2015/10/21/chartex" xmlns:cx3="http://schemas.microsoft.com/office/drawing/2016/5/9/chartex" xmlns:cx4="http://schemas.microsoft.com/office/drawing/2016/5/10/chartex" xmlns:cx5="http://schemas.microsoft.com/office/drawing/2016/5/11/chartex" xmlns:cx6="http://schemas.microsoft.com/office/drawing/2016/5/12/chartex" xmlns:cx7="http://schemas.microsoft.com/office/drawing/2016/5/13/chartex" xmlns:cx8="http://schemas.microsoft.com/office/drawing/2016/5/14/chartex" xmlns:mc="http://schemas.openxmlformats.org/markup-compatibility/2006" xmlns:aink="http://schemas.microsoft.com/office/drawing/2016/ink" xmlns:am3d="http://schemas.microsoft.com/office/drawing/2017/model3d" xmlns:o="urn:schemas-microsoft-com:office:office" xmlns:r="http://schemas.openxmlformats.org/officeDocument/2006/relationships" xmlns:m="http://schemas.openxmlformats.org/officeDocument/2006/math" xmlns:v="urn:schemas-microsoft-com:vml" xmlns:wp14="http://schemas.microsoft.com/office/word/2010/wordprocessingDrawing" xmlns:wp="http://schemas.openxmlformats.org/drawingml/2006/wordprocessingDrawing" xmlns:w10="urn:schemas-microsoft-com:office:word" xmlns:w="http://schemas.openxmlformats.org/wordprocessingml/2006/main" xmlns:w14="http://schemas.microsoft.com/office/word/2010/wordml" xmlns:w15="http://schemas.microsoft.com/office/word/2012/wordml" xmlns:w16cid="http://schemas.microsoft.com/office/word/2016/wordml/cid" xmlns:w16se="http://schemas.microsoft.com/office/word/2015/wordml/symex" xmlns:wpg="http://schemas.microsoft.com/office/word/2010/wordprocessingGroup" xmlns:wpi="http://schemas.microsoft.com/office/word/2010/wordprocessingInk" xmlns:wne="http://schemas.microsoft.com/office/word/2006/wordml" xmlns:wps="http://schemas.microsoft.com/office/word/2010/wordprocessingShape" mc:Ignorable="w14 w15 w16se w16cid wp14">
+<w:document xmlns:wpc="http://schemas.microsoft.com/office/word/2010/wordprocessingCanvas" xmlns:cx="http://schemas.microsoft.com/office/drawing/2014/chartex" xmlns:cx1="http://schemas.microsoft.com/office/drawing/2015/9/8/chartex" xmlns:cx2="http://schemas.microsoft.com/office/drawing/2015/10/21/chartex" xmlns:cx3="http://schemas.microsoft.com/office/drawing/2016/5/9/chartex" xmlns:cx4="http://schemas.microsoft.com/office/drawing/2016/5/10/chartex" xmlns:cx5="http://schemas.microsoft.com/office/drawing/2016/5/11/chartex" xmlns:cx6="http://schemas.microsoft.com/office/drawing/2016/5/12/chartex" xmlns:cx7="http://schemas.microsoft.com/office/drawing/2016/5/13/chartex" xmlns:cx8="http://schemas.microsoft.com/office/drawing/2016/5/14/chartex" xmlns:mc="http://schemas.openxmlformats.org/markup-compatibility/2006" xmlns:aink="http://schemas.microsoft.com/office/drawing/2016/ink" xmlns:am3d="http://schemas.microsoft.com/office/drawing/2017/model3d" xmlns:o="urn:schemas-microsoft-com:office:office" xmlns:r="http://schemas.openxmlformats.org/officeDocument/2006/relationships" xmlns:m="http://schemas.openxmlformats.org/officeDocument/2006/math" xmlns:v="urn:schemas-microsoft-com:vml" xmlns:wp14="http://schemas.microsoft.com/office/word/2010/wordprocessingDrawing" xmlns:wp="http://schemas.openxmlformats.org/drawingml/2006/wordprocessingDrawing" xmlns:w10="urn:schemas-microsoft-com:office:word" xmlns:w="http://schemas.openxmlformats.org/wordprocessingml/2006/main" xmlns:w14="http://schemas.microsoft.com/office/word/2010/wordml" xmlns:w15="http://schemas.microsoft.com/office/word/2012/wordml" xmlns:w16cex="http://schemas.microsoft.com/office/word/2018/wordml/cex" xmlns:w16cid="http://schemas.microsoft.com/office/word/2016/wordml/cid" xmlns:w16="http://schemas.microsoft.com/office/word/2018/wordml" xmlns:w16se="http://schemas.microsoft.com/office/word/2015/wordml/symex" xmlns:wpg="http://schemas.microsoft.com/office/word/2010/wordprocessingGroup" xmlns:wpi="http://schemas.microsoft.com/office/word/2010/wordprocessingInk" xmlns:wne="http://schemas.microsoft.com/office/word/2006/wordml" xmlns:wps="http://schemas.microsoft.com/office/word/2010/wordprocessingShape" mc:Ignorable="w14 w15 w16se w16cid w16 w16cex wp14">
   <w:body>
     <w:p>
       <w:pPr>
+        <w:pStyle w:val="Heading1"/>
         <w:jc w:val="center"/>
-        <w:rPr>
-          <w:sz w:val="32"/>
-        </w:rPr>
-      </w:pPr>
-      <w:r>
-        <w:rPr>
-          <w:sz w:val="32"/>
-        </w:rPr>
+      </w:pPr>
+      <w:r>
         <w:t xml:space="preserve">Лабораторная работа № </w:t>
       </w:r>
       <w:r>
-        <w:rPr>
-          <w:sz w:val="32"/>
-        </w:rPr>
         <w:t xml:space="preserve">3. </w:t>
       </w:r>
       <w:r>
-        <w:rPr>
-          <w:sz w:val="32"/>
-        </w:rPr>
         <w:t xml:space="preserve">Организация циклов в </w:t>
       </w:r>
       <w:r>
-        <w:rPr>
-          <w:sz w:val="32"/>
-        </w:rPr>
         <w:t>Си</w:t>
       </w:r>
     </w:p>
     <w:p>
       <w:pPr>
+        <w:pStyle w:val="Heading2"/>
         <w:jc w:val="center"/>
-        <w:rPr>
-          <w:sz w:val="28"/>
-        </w:rPr>
-      </w:pPr>
-      <w:r>
-        <w:rPr>
-          <w:sz w:val="28"/>
-        </w:rPr>
+      </w:pPr>
+      <w:r>
         <w:t>Зада</w:t>
       </w:r>
       <w:r>
-        <w:rPr>
-          <w:sz w:val="28"/>
-        </w:rPr>
         <w:t>ние</w:t>
       </w:r>
       <w:r>
-        <w:rPr>
-          <w:sz w:val="28"/>
-        </w:rPr>
         <w:t xml:space="preserve"> 1</w:t>
       </w:r>
     </w:p>
     <w:p>
       <w:pPr>
-        <w:pStyle w:val="a3"/>
+        <w:pStyle w:val="ListParagraph"/>
         <w:numPr>
           <w:ilvl w:val="0"/>
           <w:numId w:val="1"/>
@@ -111,7 +86,7 @@
     </w:p>
     <w:p>
       <w:pPr>
-        <w:pStyle w:val="a3"/>
+        <w:pStyle w:val="ListParagraph"/>
         <w:numPr>
           <w:ilvl w:val="0"/>
           <w:numId w:val="1"/>
@@ -160,7 +135,7 @@
     </w:p>
     <w:p>
       <w:pPr>
-        <w:pStyle w:val="a3"/>
+        <w:pStyle w:val="ListParagraph"/>
         <w:numPr>
           <w:ilvl w:val="0"/>
           <w:numId w:val="1"/>
@@ -996,7 +971,7 @@
     </w:tbl>
     <w:p>
       <w:pPr>
-        <w:pStyle w:val="a3"/>
+        <w:pStyle w:val="ListParagraph"/>
         <w:numPr>
           <w:ilvl w:val="0"/>
           <w:numId w:val="1"/>
@@ -1041,9 +1016,50 @@
           <w:szCs w:val="20"/>
           <w:lang w:eastAsia="ru-RU"/>
         </w:rPr>
-        <w:t>#</w:t>
+        <w:t xml:space="preserve">#include </w:t>
+      </w:r>
+      <w:r>
+        <w:rPr>
+          <w:rFonts w:ascii="Courier New" w:eastAsia="Times New Roman" w:hAnsi="Courier New" w:cs="Courier New"/>
+          <w:color w:val="6A8759"/>
+          <w:sz w:val="20"/>
+          <w:szCs w:val="20"/>
+          <w:lang w:eastAsia="ru-RU"/>
+        </w:rPr>
+        <w:t>&lt;</w:t>
       </w:r>
       <w:proofErr w:type="spellStart"/>
+      <w:r>
+        <w:rPr>
+          <w:rFonts w:ascii="Courier New" w:eastAsia="Times New Roman" w:hAnsi="Courier New" w:cs="Courier New"/>
+          <w:color w:val="6A8759"/>
+          <w:sz w:val="20"/>
+          <w:szCs w:val="20"/>
+          <w:lang w:eastAsia="ru-RU"/>
+        </w:rPr>
+        <w:t>stdio.h</w:t>
+      </w:r>
+      <w:proofErr w:type="spellEnd"/>
+      <w:r>
+        <w:rPr>
+          <w:rFonts w:ascii="Courier New" w:eastAsia="Times New Roman" w:hAnsi="Courier New" w:cs="Courier New"/>
+          <w:color w:val="6A8759"/>
+          <w:sz w:val="20"/>
+          <w:szCs w:val="20"/>
+          <w:lang w:eastAsia="ru-RU"/>
+        </w:rPr>
+        <w:t>&gt;</w:t>
+      </w:r>
+      <w:r>
+        <w:rPr>
+          <w:rFonts w:ascii="Courier New" w:eastAsia="Times New Roman" w:hAnsi="Courier New" w:cs="Courier New"/>
+          <w:color w:val="6A8759"/>
+          <w:sz w:val="20"/>
+          <w:szCs w:val="20"/>
+          <w:lang w:eastAsia="ru-RU"/>
+        </w:rPr>
+        <w:br/>
+      </w:r>
       <w:r>
         <w:rPr>
           <w:rFonts w:ascii="Courier New" w:eastAsia="Times New Roman" w:hAnsi="Courier New" w:cs="Courier New"/>
@@ -1052,92 +1068,7 @@
           <w:szCs w:val="20"/>
           <w:lang w:eastAsia="ru-RU"/>
         </w:rPr>
-        <w:t>include</w:t>
-      </w:r>
-      <w:proofErr w:type="spellEnd"/>
-      <w:r>
-        <w:rPr>
-          <w:rFonts w:ascii="Courier New" w:eastAsia="Times New Roman" w:hAnsi="Courier New" w:cs="Courier New"/>
-          <w:color w:val="BBB529"/>
-          <w:sz w:val="20"/>
-          <w:szCs w:val="20"/>
-          <w:lang w:eastAsia="ru-RU"/>
-        </w:rPr>
-        <w:t xml:space="preserve"> </w:t>
-      </w:r>
-      <w:r>
-        <w:rPr>
-          <w:rFonts w:ascii="Courier New" w:eastAsia="Times New Roman" w:hAnsi="Courier New" w:cs="Courier New"/>
-          <w:color w:val="6A8759"/>
-          <w:sz w:val="20"/>
-          <w:szCs w:val="20"/>
-          <w:lang w:eastAsia="ru-RU"/>
-        </w:rPr>
-        <w:t>&lt;</w:t>
-      </w:r>
-      <w:proofErr w:type="spellStart"/>
-      <w:r>
-        <w:rPr>
-          <w:rFonts w:ascii="Courier New" w:eastAsia="Times New Roman" w:hAnsi="Courier New" w:cs="Courier New"/>
-          <w:color w:val="6A8759"/>
-          <w:sz w:val="20"/>
-          <w:szCs w:val="20"/>
-          <w:lang w:eastAsia="ru-RU"/>
-        </w:rPr>
-        <w:t>stdio.h</w:t>
-      </w:r>
-      <w:proofErr w:type="spellEnd"/>
-      <w:r>
-        <w:rPr>
-          <w:rFonts w:ascii="Courier New" w:eastAsia="Times New Roman" w:hAnsi="Courier New" w:cs="Courier New"/>
-          <w:color w:val="6A8759"/>
-          <w:sz w:val="20"/>
-          <w:szCs w:val="20"/>
-          <w:lang w:eastAsia="ru-RU"/>
-        </w:rPr>
-        <w:t>&gt;</w:t>
-      </w:r>
-      <w:r>
-        <w:rPr>
-          <w:rFonts w:ascii="Courier New" w:eastAsia="Times New Roman" w:hAnsi="Courier New" w:cs="Courier New"/>
-          <w:color w:val="6A8759"/>
-          <w:sz w:val="20"/>
-          <w:szCs w:val="20"/>
-          <w:lang w:eastAsia="ru-RU"/>
-        </w:rPr>
-        <w:br/>
-      </w:r>
-      <w:r>
-        <w:rPr>
-          <w:rFonts w:ascii="Courier New" w:eastAsia="Times New Roman" w:hAnsi="Courier New" w:cs="Courier New"/>
-          <w:color w:val="BBB529"/>
-          <w:sz w:val="20"/>
-          <w:szCs w:val="20"/>
-          <w:lang w:eastAsia="ru-RU"/>
-        </w:rPr>
-        <w:t>#</w:t>
-      </w:r>
-      <w:proofErr w:type="spellStart"/>
-      <w:r>
-        <w:rPr>
-          <w:rFonts w:ascii="Courier New" w:eastAsia="Times New Roman" w:hAnsi="Courier New" w:cs="Courier New"/>
-          <w:color w:val="BBB529"/>
-          <w:sz w:val="20"/>
-          <w:szCs w:val="20"/>
-          <w:lang w:eastAsia="ru-RU"/>
-        </w:rPr>
-        <w:t>include</w:t>
-      </w:r>
-      <w:proofErr w:type="spellEnd"/>
-      <w:r>
-        <w:rPr>
-          <w:rFonts w:ascii="Courier New" w:eastAsia="Times New Roman" w:hAnsi="Courier New" w:cs="Courier New"/>
-          <w:color w:val="BBB529"/>
-          <w:sz w:val="20"/>
-          <w:szCs w:val="20"/>
-          <w:lang w:eastAsia="ru-RU"/>
-        </w:rPr>
-        <w:t xml:space="preserve"> </w:t>
+        <w:t xml:space="preserve">#include </w:t>
       </w:r>
       <w:r>
         <w:rPr>
@@ -2258,7 +2189,7 @@
     <w:p/>
     <w:p>
       <w:pPr>
-        <w:pStyle w:val="a3"/>
+        <w:pStyle w:val="ListParagraph"/>
         <w:numPr>
           <w:ilvl w:val="0"/>
           <w:numId w:val="1"/>
@@ -2351,42 +2282,27 @@
         </w:drawing>
       </w:r>
     </w:p>
-    <w:p/>
     <w:p>
       <w:pPr>
+        <w:pStyle w:val="Heading2"/>
         <w:jc w:val="center"/>
-        <w:rPr>
-          <w:sz w:val="28"/>
-        </w:rPr>
-      </w:pPr>
-      <w:r>
-        <w:rPr>
-          <w:sz w:val="28"/>
-        </w:rPr>
+      </w:pPr>
+      <w:r>
         <w:t>Зада</w:t>
       </w:r>
       <w:r>
-        <w:rPr>
-          <w:sz w:val="28"/>
-        </w:rPr>
         <w:t>ние</w:t>
       </w:r>
       <w:r>
-        <w:rPr>
-          <w:sz w:val="28"/>
-        </w:rPr>
         <w:t xml:space="preserve"> </w:t>
       </w:r>
       <w:r>
-        <w:rPr>
-          <w:sz w:val="28"/>
-        </w:rPr>
         <w:t>2</w:t>
       </w:r>
     </w:p>
     <w:p>
       <w:pPr>
-        <w:pStyle w:val="a3"/>
+        <w:pStyle w:val="ListParagraph"/>
         <w:numPr>
           <w:ilvl w:val="0"/>
           <w:numId w:val="2"/>
@@ -2435,7 +2351,7 @@
     </w:p>
     <w:p>
       <w:pPr>
-        <w:pStyle w:val="a3"/>
+        <w:pStyle w:val="ListParagraph"/>
         <w:numPr>
           <w:ilvl w:val="0"/>
           <w:numId w:val="2"/>
@@ -2484,7 +2400,7 @@
     </w:p>
     <w:p>
       <w:pPr>
-        <w:pStyle w:val="a3"/>
+        <w:pStyle w:val="ListParagraph"/>
         <w:numPr>
           <w:ilvl w:val="0"/>
           <w:numId w:val="2"/>
@@ -3000,7 +2916,7 @@
     </w:tbl>
     <w:p>
       <w:pPr>
-        <w:pStyle w:val="a3"/>
+        <w:pStyle w:val="ListParagraph"/>
         <w:numPr>
           <w:ilvl w:val="0"/>
           <w:numId w:val="2"/>
@@ -3009,7 +2925,7 @@
     </w:p>
     <w:p>
       <w:pPr>
-        <w:pStyle w:val="HTML"/>
+        <w:pStyle w:val="HTMLPreformatted"/>
         <w:shd w:val="clear" w:color="auto" w:fill="2B2B2B"/>
         <w:rPr>
           <w:color w:val="A9B7C6"/>
@@ -3494,13 +3410,6 @@
           <w:lang w:val="en-US"/>
         </w:rPr>
         <w:br/>
-      </w:r>
-      <w:r>
-        <w:rPr>
-          <w:color w:val="A9B7C6"/>
-          <w:lang w:val="en-US"/>
-        </w:rPr>
-        <w:lastRenderedPageBreak/>
         <w:t xml:space="preserve">    I = S * h</w:t>
       </w:r>
       <w:r>
@@ -3605,7 +3514,7 @@
     </w:p>
     <w:p>
       <w:pPr>
-        <w:pStyle w:val="HTML"/>
+        <w:pStyle w:val="HTMLPreformatted"/>
         <w:shd w:val="clear" w:color="auto" w:fill="2B2B2B"/>
         <w:rPr>
           <w:color w:val="A9B7C6"/>
@@ -3622,7 +3531,7 @@
     </w:p>
     <w:p>
       <w:pPr>
-        <w:pStyle w:val="a3"/>
+        <w:pStyle w:val="ListParagraph"/>
         <w:numPr>
           <w:ilvl w:val="0"/>
           <w:numId w:val="2"/>
@@ -3669,42 +3578,27 @@
         </w:drawing>
       </w:r>
     </w:p>
-    <w:p/>
     <w:p>
       <w:pPr>
+        <w:pStyle w:val="Heading2"/>
         <w:jc w:val="center"/>
-        <w:rPr>
-          <w:sz w:val="28"/>
-        </w:rPr>
-      </w:pPr>
-      <w:r>
-        <w:rPr>
-          <w:sz w:val="28"/>
-        </w:rPr>
+      </w:pPr>
+      <w:r>
         <w:t>Зада</w:t>
       </w:r>
       <w:r>
-        <w:rPr>
-          <w:sz w:val="28"/>
-        </w:rPr>
         <w:t>ние</w:t>
       </w:r>
       <w:r>
-        <w:rPr>
-          <w:sz w:val="28"/>
-        </w:rPr>
         <w:t xml:space="preserve"> </w:t>
       </w:r>
       <w:r>
-        <w:rPr>
-          <w:sz w:val="28"/>
-        </w:rPr>
         <w:t>3</w:t>
       </w:r>
     </w:p>
     <w:p>
       <w:pPr>
-        <w:pStyle w:val="a3"/>
+        <w:pStyle w:val="ListParagraph"/>
         <w:numPr>
           <w:ilvl w:val="0"/>
           <w:numId w:val="3"/>
@@ -3753,7 +3647,7 @@
     </w:p>
     <w:p>
       <w:pPr>
-        <w:pStyle w:val="a3"/>
+        <w:pStyle w:val="ListParagraph"/>
         <w:numPr>
           <w:ilvl w:val="0"/>
           <w:numId w:val="3"/>
@@ -3773,7 +3667,7 @@
     </w:p>
     <w:p>
       <w:pPr>
-        <w:pStyle w:val="a3"/>
+        <w:pStyle w:val="ListParagraph"/>
         <w:numPr>
           <w:ilvl w:val="0"/>
           <w:numId w:val="3"/>
@@ -4196,7 +4090,7 @@
     </w:tbl>
     <w:p>
       <w:pPr>
-        <w:pStyle w:val="a3"/>
+        <w:pStyle w:val="ListParagraph"/>
         <w:numPr>
           <w:ilvl w:val="0"/>
           <w:numId w:val="3"/>
@@ -4205,7 +4099,7 @@
     </w:p>
     <w:p>
       <w:pPr>
-        <w:pStyle w:val="HTML"/>
+        <w:pStyle w:val="HTMLPreformatted"/>
         <w:shd w:val="clear" w:color="auto" w:fill="2B2B2B"/>
         <w:rPr>
           <w:color w:val="A9B7C6"/>
@@ -4725,7 +4619,7 @@
     </w:p>
     <w:p>
       <w:pPr>
-        <w:pStyle w:val="HTML"/>
+        <w:pStyle w:val="HTMLPreformatted"/>
         <w:shd w:val="clear" w:color="auto" w:fill="2B2B2B"/>
         <w:rPr>
           <w:color w:val="A9B7C6"/>
@@ -4742,7 +4636,7 @@
     </w:p>
     <w:p>
       <w:pPr>
-        <w:pStyle w:val="a3"/>
+        <w:pStyle w:val="ListParagraph"/>
         <w:numPr>
           <w:ilvl w:val="0"/>
           <w:numId w:val="3"/>
@@ -4789,42 +4683,27 @@
         </w:drawing>
       </w:r>
     </w:p>
-    <w:p/>
     <w:p>
       <w:pPr>
+        <w:pStyle w:val="Heading2"/>
         <w:jc w:val="center"/>
-        <w:rPr>
-          <w:sz w:val="28"/>
-        </w:rPr>
-      </w:pPr>
-      <w:r>
-        <w:rPr>
-          <w:sz w:val="28"/>
-        </w:rPr>
+      </w:pPr>
+      <w:r>
         <w:t>Зада</w:t>
       </w:r>
       <w:r>
-        <w:rPr>
-          <w:sz w:val="28"/>
-        </w:rPr>
         <w:t>ние</w:t>
       </w:r>
       <w:r>
-        <w:rPr>
-          <w:sz w:val="28"/>
-        </w:rPr>
         <w:t xml:space="preserve"> </w:t>
       </w:r>
       <w:r>
-        <w:rPr>
-          <w:sz w:val="28"/>
-        </w:rPr>
         <w:t>4</w:t>
       </w:r>
     </w:p>
     <w:p>
       <w:pPr>
-        <w:pStyle w:val="a3"/>
+        <w:pStyle w:val="ListParagraph"/>
         <w:numPr>
           <w:ilvl w:val="0"/>
           <w:numId w:val="4"/>
@@ -4873,7 +4752,7 @@
     </w:p>
     <w:p>
       <w:pPr>
-        <w:pStyle w:val="a3"/>
+        <w:pStyle w:val="ListParagraph"/>
         <w:numPr>
           <w:ilvl w:val="0"/>
           <w:numId w:val="4"/>
@@ -4885,7 +4764,7 @@
     </w:p>
     <w:p>
       <w:pPr>
-        <w:pStyle w:val="a3"/>
+        <w:pStyle w:val="ListParagraph"/>
         <w:numPr>
           <w:ilvl w:val="0"/>
           <w:numId w:val="4"/>
@@ -5131,7 +5010,7 @@
     </w:tbl>
     <w:p>
       <w:pPr>
-        <w:pStyle w:val="a3"/>
+        <w:pStyle w:val="ListParagraph"/>
         <w:numPr>
           <w:ilvl w:val="0"/>
           <w:numId w:val="4"/>
@@ -5140,7 +5019,7 @@
     </w:p>
     <w:p>
       <w:pPr>
-        <w:pStyle w:val="HTML"/>
+        <w:pStyle w:val="HTMLPreformatted"/>
         <w:shd w:val="clear" w:color="auto" w:fill="2B2B2B"/>
         <w:rPr>
           <w:color w:val="A9B7C6"/>
@@ -5581,7 +5460,7 @@
     </w:p>
     <w:p>
       <w:pPr>
-        <w:pStyle w:val="HTML"/>
+        <w:pStyle w:val="HTMLPreformatted"/>
         <w:shd w:val="clear" w:color="auto" w:fill="2B2B2B"/>
         <w:rPr>
           <w:color w:val="A9B7C6"/>
@@ -5598,7 +5477,7 @@
     </w:p>
     <w:p>
       <w:pPr>
-        <w:pStyle w:val="a3"/>
+        <w:pStyle w:val="ListParagraph"/>
         <w:numPr>
           <w:ilvl w:val="0"/>
           <w:numId w:val="4"/>
@@ -5645,42 +5524,27 @@
         </w:drawing>
       </w:r>
     </w:p>
-    <w:p/>
     <w:p>
       <w:pPr>
+        <w:pStyle w:val="Heading2"/>
         <w:jc w:val="center"/>
-        <w:rPr>
-          <w:sz w:val="28"/>
-        </w:rPr>
-      </w:pPr>
-      <w:r>
-        <w:rPr>
-          <w:sz w:val="28"/>
-        </w:rPr>
+      </w:pPr>
+      <w:r>
         <w:t>Зада</w:t>
       </w:r>
       <w:r>
-        <w:rPr>
-          <w:sz w:val="28"/>
-        </w:rPr>
         <w:t>ние</w:t>
       </w:r>
       <w:r>
-        <w:rPr>
-          <w:sz w:val="28"/>
-        </w:rPr>
         <w:t xml:space="preserve"> </w:t>
       </w:r>
       <w:r>
-        <w:rPr>
-          <w:sz w:val="28"/>
-        </w:rPr>
         <w:t>5</w:t>
       </w:r>
     </w:p>
     <w:p>
       <w:pPr>
-        <w:pStyle w:val="a3"/>
+        <w:pStyle w:val="ListParagraph"/>
         <w:numPr>
           <w:ilvl w:val="0"/>
           <w:numId w:val="5"/>
@@ -5729,7 +5593,7 @@
     </w:p>
     <w:p>
       <w:pPr>
-        <w:pStyle w:val="a3"/>
+        <w:pStyle w:val="ListParagraph"/>
         <w:numPr>
           <w:ilvl w:val="0"/>
           <w:numId w:val="5"/>
@@ -5778,7 +5642,7 @@
     </w:p>
     <w:p>
       <w:pPr>
-        <w:pStyle w:val="a3"/>
+        <w:pStyle w:val="ListParagraph"/>
         <w:numPr>
           <w:ilvl w:val="0"/>
           <w:numId w:val="5"/>
@@ -6247,7 +6111,7 @@
     </w:tbl>
     <w:p>
       <w:pPr>
-        <w:pStyle w:val="a3"/>
+        <w:pStyle w:val="ListParagraph"/>
         <w:numPr>
           <w:ilvl w:val="0"/>
           <w:numId w:val="5"/>
@@ -6256,7 +6120,7 @@
     </w:p>
     <w:p>
       <w:pPr>
-        <w:pStyle w:val="HTML"/>
+        <w:pStyle w:val="HTMLPreformatted"/>
         <w:shd w:val="clear" w:color="auto" w:fill="2B2B2B"/>
         <w:rPr>
           <w:color w:val="A9B7C6"/>
@@ -6616,13 +6480,6 @@
           <w:lang w:val="en-US"/>
         </w:rPr>
         <w:br/>
-      </w:r>
-      <w:r>
-        <w:rPr>
-          <w:color w:val="A9B7C6"/>
-          <w:lang w:val="en-US"/>
-        </w:rPr>
-        <w:lastRenderedPageBreak/>
         <w:t xml:space="preserve">        </w:t>
       </w:r>
       <w:proofErr w:type="spellStart"/>
@@ -6704,7 +6561,7 @@
     </w:p>
     <w:p>
       <w:pPr>
-        <w:pStyle w:val="HTML"/>
+        <w:pStyle w:val="HTMLPreformatted"/>
         <w:shd w:val="clear" w:color="auto" w:fill="2B2B2B"/>
         <w:rPr>
           <w:color w:val="A9B7C6"/>
@@ -6721,7 +6578,7 @@
     </w:p>
     <w:p>
       <w:pPr>
-        <w:pStyle w:val="a3"/>
+        <w:pStyle w:val="ListParagraph"/>
         <w:numPr>
           <w:ilvl w:val="0"/>
           <w:numId w:val="5"/>
@@ -6768,42 +6625,28 @@
         </w:drawing>
       </w:r>
     </w:p>
-    <w:p/>
     <w:p>
       <w:pPr>
+        <w:pStyle w:val="Heading2"/>
         <w:jc w:val="center"/>
-        <w:rPr>
-          <w:sz w:val="28"/>
-        </w:rPr>
-      </w:pPr>
-      <w:r>
-        <w:rPr>
-          <w:sz w:val="28"/>
-        </w:rPr>
+      </w:pPr>
+      <w:r>
+        <w:lastRenderedPageBreak/>
         <w:t>Зада</w:t>
       </w:r>
       <w:r>
-        <w:rPr>
-          <w:sz w:val="28"/>
-        </w:rPr>
         <w:t>ние</w:t>
       </w:r>
       <w:r>
-        <w:rPr>
-          <w:sz w:val="28"/>
-        </w:rPr>
         <w:t xml:space="preserve"> </w:t>
       </w:r>
       <w:r>
-        <w:rPr>
-          <w:sz w:val="28"/>
-        </w:rPr>
         <w:t>6</w:t>
       </w:r>
     </w:p>
     <w:p>
       <w:pPr>
-        <w:pStyle w:val="a3"/>
+        <w:pStyle w:val="ListParagraph"/>
         <w:numPr>
           <w:ilvl w:val="0"/>
           <w:numId w:val="6"/>
@@ -6852,7 +6695,7 @@
     </w:p>
     <w:p>
       <w:pPr>
-        <w:pStyle w:val="a3"/>
+        <w:pStyle w:val="ListParagraph"/>
         <w:numPr>
           <w:ilvl w:val="0"/>
           <w:numId w:val="6"/>
@@ -6901,7 +6744,7 @@
     </w:p>
     <w:p>
       <w:pPr>
-        <w:pStyle w:val="a3"/>
+        <w:pStyle w:val="ListParagraph"/>
         <w:numPr>
           <w:ilvl w:val="0"/>
           <w:numId w:val="6"/>
@@ -7363,7 +7206,7 @@
     </w:tbl>
     <w:p>
       <w:pPr>
-        <w:pStyle w:val="a3"/>
+        <w:pStyle w:val="ListParagraph"/>
         <w:numPr>
           <w:ilvl w:val="0"/>
           <w:numId w:val="6"/>
@@ -7372,7 +7215,7 @@
     </w:p>
     <w:p>
       <w:pPr>
-        <w:pStyle w:val="HTML"/>
+        <w:pStyle w:val="HTMLPreformatted"/>
         <w:shd w:val="clear" w:color="auto" w:fill="2B2B2B"/>
         <w:rPr>
           <w:color w:val="A9B7C6"/>
@@ -7382,67 +7225,39 @@
         <w:rPr>
           <w:color w:val="BBB529"/>
         </w:rPr>
-        <w:t>#</w:t>
+        <w:t xml:space="preserve">#include </w:t>
+      </w:r>
+      <w:r>
+        <w:rPr>
+          <w:color w:val="6A8759"/>
+        </w:rPr>
+        <w:t>&lt;</w:t>
       </w:r>
       <w:proofErr w:type="spellStart"/>
       <w:r>
         <w:rPr>
+          <w:color w:val="6A8759"/>
+        </w:rPr>
+        <w:t>stdio.h</w:t>
+      </w:r>
+      <w:proofErr w:type="spellEnd"/>
+      <w:r>
+        <w:rPr>
+          <w:color w:val="6A8759"/>
+        </w:rPr>
+        <w:t>&gt;</w:t>
+      </w:r>
+      <w:r>
+        <w:rPr>
+          <w:color w:val="6A8759"/>
+        </w:rPr>
+        <w:br/>
+      </w:r>
+      <w:r>
+        <w:rPr>
           <w:color w:val="BBB529"/>
         </w:rPr>
-        <w:t>include</w:t>
-      </w:r>
-      <w:proofErr w:type="spellEnd"/>
-      <w:r>
-        <w:rPr>
-          <w:color w:val="BBB529"/>
-        </w:rPr>
-        <w:t xml:space="preserve"> </w:t>
-      </w:r>
-      <w:r>
-        <w:rPr>
-          <w:color w:val="6A8759"/>
-        </w:rPr>
-        <w:t>&lt;</w:t>
-      </w:r>
-      <w:proofErr w:type="spellStart"/>
-      <w:r>
-        <w:rPr>
-          <w:color w:val="6A8759"/>
-        </w:rPr>
-        <w:t>stdio.h</w:t>
-      </w:r>
-      <w:proofErr w:type="spellEnd"/>
-      <w:r>
-        <w:rPr>
-          <w:color w:val="6A8759"/>
-        </w:rPr>
-        <w:t>&gt;</w:t>
-      </w:r>
-      <w:r>
-        <w:rPr>
-          <w:color w:val="6A8759"/>
-        </w:rPr>
-        <w:br/>
-      </w:r>
-      <w:r>
-        <w:rPr>
-          <w:color w:val="BBB529"/>
-        </w:rPr>
-        <w:t>#</w:t>
-      </w:r>
-      <w:proofErr w:type="spellStart"/>
-      <w:r>
-        <w:rPr>
-          <w:color w:val="BBB529"/>
-        </w:rPr>
-        <w:t>include</w:t>
-      </w:r>
-      <w:proofErr w:type="spellEnd"/>
-      <w:r>
-        <w:rPr>
-          <w:color w:val="BBB529"/>
-        </w:rPr>
-        <w:t xml:space="preserve"> </w:t>
+        <w:t xml:space="preserve">#include </w:t>
       </w:r>
       <w:r>
         <w:rPr>
@@ -7872,21 +7687,7 @@
         <w:rPr>
           <w:color w:val="A9B7C6"/>
         </w:rPr>
-        <w:t xml:space="preserve"> = </w:t>
-      </w:r>
-      <w:proofErr w:type="spellStart"/>
-      <w:r>
-        <w:rPr>
-          <w:color w:val="A9B7C6"/>
-        </w:rPr>
-        <w:t>sum</w:t>
-      </w:r>
-      <w:proofErr w:type="spellEnd"/>
-      <w:r>
-        <w:rPr>
-          <w:color w:val="A9B7C6"/>
-        </w:rPr>
-        <w:t xml:space="preserve"> + (</w:t>
+        <w:t xml:space="preserve"> = sum + (</w:t>
       </w:r>
       <w:r>
         <w:rPr>
@@ -8146,7 +7947,7 @@
     </w:p>
     <w:p>
       <w:pPr>
-        <w:pStyle w:val="HTML"/>
+        <w:pStyle w:val="HTMLPreformatted"/>
         <w:shd w:val="clear" w:color="auto" w:fill="2B2B2B"/>
         <w:rPr>
           <w:color w:val="A9B7C6"/>
@@ -8156,7 +7957,7 @@
     <w:p/>
     <w:p>
       <w:pPr>
-        <w:pStyle w:val="a3"/>
+        <w:pStyle w:val="ListParagraph"/>
         <w:numPr>
           <w:ilvl w:val="0"/>
           <w:numId w:val="6"/>
@@ -8203,42 +8004,27 @@
         </w:drawing>
       </w:r>
     </w:p>
-    <w:p/>
     <w:p>
       <w:pPr>
+        <w:pStyle w:val="Heading2"/>
         <w:jc w:val="center"/>
-        <w:rPr>
-          <w:sz w:val="28"/>
-        </w:rPr>
-      </w:pPr>
-      <w:r>
-        <w:rPr>
-          <w:sz w:val="28"/>
-        </w:rPr>
+      </w:pPr>
+      <w:r>
         <w:t>Зада</w:t>
       </w:r>
       <w:r>
-        <w:rPr>
-          <w:sz w:val="28"/>
-        </w:rPr>
         <w:t>ние</w:t>
       </w:r>
       <w:r>
-        <w:rPr>
-          <w:sz w:val="28"/>
-        </w:rPr>
         <w:t xml:space="preserve"> </w:t>
       </w:r>
       <w:r>
-        <w:rPr>
-          <w:sz w:val="28"/>
-        </w:rPr>
         <w:t>7</w:t>
       </w:r>
     </w:p>
     <w:p>
       <w:pPr>
-        <w:pStyle w:val="a3"/>
+        <w:pStyle w:val="ListParagraph"/>
         <w:numPr>
           <w:ilvl w:val="0"/>
           <w:numId w:val="7"/>
@@ -8287,7 +8073,7 @@
     </w:p>
     <w:p>
       <w:pPr>
-        <w:pStyle w:val="a3"/>
+        <w:pStyle w:val="ListParagraph"/>
         <w:numPr>
           <w:ilvl w:val="0"/>
           <w:numId w:val="7"/>
@@ -8417,7 +8203,7 @@
     </w:p>
     <w:p>
       <w:pPr>
-        <w:pStyle w:val="a3"/>
+        <w:pStyle w:val="ListParagraph"/>
         <w:numPr>
           <w:ilvl w:val="0"/>
           <w:numId w:val="7"/>
@@ -8749,7 +8535,7 @@
     </w:tbl>
     <w:p>
       <w:pPr>
-        <w:pStyle w:val="a3"/>
+        <w:pStyle w:val="ListParagraph"/>
         <w:numPr>
           <w:ilvl w:val="0"/>
           <w:numId w:val="7"/>
@@ -8761,7 +8547,7 @@
     </w:p>
     <w:p>
       <w:pPr>
-        <w:pStyle w:val="HTML"/>
+        <w:pStyle w:val="HTMLPreformatted"/>
         <w:shd w:val="clear" w:color="auto" w:fill="2B2B2B"/>
         <w:rPr>
           <w:color w:val="A9B7C6"/>
@@ -9187,7 +8973,7 @@
     </w:p>
     <w:p>
       <w:pPr>
-        <w:pStyle w:val="HTML"/>
+        <w:pStyle w:val="HTMLPreformatted"/>
         <w:shd w:val="clear" w:color="auto" w:fill="2B2B2B"/>
         <w:rPr>
           <w:color w:val="A9B7C6"/>
@@ -9205,7 +8991,7 @@
     </w:p>
     <w:p>
       <w:pPr>
-        <w:pStyle w:val="a3"/>
+        <w:pStyle w:val="ListParagraph"/>
         <w:numPr>
           <w:ilvl w:val="0"/>
           <w:numId w:val="7"/>
@@ -9258,46 +9044,25 @@
     </w:p>
     <w:p>
       <w:pPr>
-        <w:rPr>
-          <w:rFonts w:eastAsiaTheme="minorEastAsia"/>
-        </w:rPr>
-      </w:pPr>
+        <w:pStyle w:val="Heading2"/>
+        <w:jc w:val="center"/>
+      </w:pPr>
+      <w:r>
+        <w:t>Зада</w:t>
+      </w:r>
+      <w:r>
+        <w:t>ние</w:t>
+      </w:r>
+      <w:r>
+        <w:t xml:space="preserve"> </w:t>
+      </w:r>
+      <w:r>
+        <w:t>8</w:t>
+      </w:r>
     </w:p>
     <w:p>
       <w:pPr>
-        <w:jc w:val="center"/>
-        <w:rPr>
-          <w:sz w:val="28"/>
-        </w:rPr>
-      </w:pPr>
-      <w:r>
-        <w:rPr>
-          <w:sz w:val="28"/>
-        </w:rPr>
-        <w:t>Зада</w:t>
-      </w:r>
-      <w:r>
-        <w:rPr>
-          <w:sz w:val="28"/>
-        </w:rPr>
-        <w:t>ние</w:t>
-      </w:r>
-      <w:r>
-        <w:rPr>
-          <w:sz w:val="28"/>
-        </w:rPr>
-        <w:t xml:space="preserve"> </w:t>
-      </w:r>
-      <w:r>
-        <w:rPr>
-          <w:sz w:val="28"/>
-        </w:rPr>
-        <w:t>8</w:t>
-      </w:r>
-    </w:p>
-    <w:p>
-      <w:pPr>
-        <w:pStyle w:val="a3"/>
+        <w:pStyle w:val="ListParagraph"/>
         <w:numPr>
           <w:ilvl w:val="0"/>
           <w:numId w:val="8"/>
@@ -9350,7 +9115,7 @@
     </w:p>
     <w:p>
       <w:pPr>
-        <w:pStyle w:val="a3"/>
+        <w:pStyle w:val="ListParagraph"/>
         <w:numPr>
           <w:ilvl w:val="0"/>
           <w:numId w:val="8"/>
@@ -9403,7 +9168,7 @@
     </w:p>
     <w:p>
       <w:pPr>
-        <w:pStyle w:val="a3"/>
+        <w:pStyle w:val="ListParagraph"/>
         <w:numPr>
           <w:ilvl w:val="0"/>
           <w:numId w:val="8"/>
@@ -9759,7 +9524,6 @@
                 <w:rFonts w:eastAsiaTheme="minorEastAsia"/>
                 <w:lang w:val="en-US"/>
               </w:rPr>
-              <w:lastRenderedPageBreak/>
               <w:t>fx</w:t>
             </w:r>
             <w:proofErr w:type="spellEnd"/>
@@ -9902,7 +9666,7 @@
     </w:tbl>
     <w:p>
       <w:pPr>
-        <w:pStyle w:val="a3"/>
+        <w:pStyle w:val="ListParagraph"/>
         <w:numPr>
           <w:ilvl w:val="0"/>
           <w:numId w:val="8"/>
@@ -9914,7 +9678,7 @@
     </w:p>
     <w:p>
       <w:pPr>
-        <w:pStyle w:val="HTML"/>
+        <w:pStyle w:val="HTMLPreformatted"/>
         <w:shd w:val="clear" w:color="auto" w:fill="2B2B2B"/>
         <w:rPr>
           <w:color w:val="A9B7C6"/>
@@ -10519,6 +10283,13 @@
           <w:lang w:val="en-US"/>
         </w:rPr>
         <w:br/>
+      </w:r>
+      <w:r>
+        <w:rPr>
+          <w:color w:val="CC7832"/>
+          <w:lang w:val="en-US"/>
+        </w:rPr>
+        <w:lastRenderedPageBreak/>
         <w:t xml:space="preserve">    </w:t>
       </w:r>
       <w:r>
@@ -10750,7 +10521,7 @@
     </w:p>
     <w:p>
       <w:pPr>
-        <w:pStyle w:val="HTML"/>
+        <w:pStyle w:val="HTMLPreformatted"/>
         <w:shd w:val="clear" w:color="auto" w:fill="2B2B2B"/>
         <w:rPr>
           <w:color w:val="A9B7C6"/>
@@ -10768,7 +10539,7 @@
     </w:p>
     <w:p>
       <w:pPr>
-        <w:pStyle w:val="a3"/>
+        <w:pStyle w:val="ListParagraph"/>
         <w:numPr>
           <w:ilvl w:val="0"/>
           <w:numId w:val="8"/>
@@ -10818,8 +10589,13 @@
           </wp:inline>
         </w:drawing>
       </w:r>
-      <w:bookmarkStart w:id="0" w:name="_GoBack"/>
-      <w:bookmarkEnd w:id="0"/>
+    </w:p>
+    <w:p>
+      <w:pPr>
+        <w:rPr>
+          <w:rFonts w:eastAsiaTheme="minorEastAsia"/>
+        </w:rPr>
+      </w:pPr>
     </w:p>
     <w:sectPr>
       <w:pgSz w:w="11906" w:h="16838"/>
@@ -10832,7 +10608,7 @@
 </file>
 
 <file path=word/numbering.xml><?xml version="1.0" encoding="utf-8"?>
-<w:numbering xmlns:wpc="http://schemas.microsoft.com/office/word/2010/wordprocessingCanvas" xmlns:cx="http://schemas.microsoft.com/office/drawing/2014/chartex" xmlns:cx1="http://schemas.microsoft.com/office/drawing/2015/9/8/chartex" xmlns:cx2="http://schemas.microsoft.com/office/drawing/2015/10/21/chartex" xmlns:cx3="http://schemas.microsoft.com/office/drawing/2016/5/9/chartex" xmlns:cx4="http://schemas.microsoft.com/office/drawing/2016/5/10/chartex" xmlns:cx5="http://schemas.microsoft.com/office/drawing/2016/5/11/chartex" xmlns:cx6="http://schemas.microsoft.com/office/drawing/2016/5/12/chartex" xmlns:cx7="http://schemas.microsoft.com/office/drawing/2016/5/13/chartex" xmlns:cx8="http://schemas.microsoft.com/office/drawing/2016/5/14/chartex" xmlns:mc="http://schemas.openxmlformats.org/markup-compatibility/2006" xmlns:aink="http://schemas.microsoft.com/office/drawing/2016/ink" xmlns:am3d="http://schemas.microsoft.com/office/drawing/2017/model3d" xmlns:o="urn:schemas-microsoft-com:office:office" xmlns:r="http://schemas.openxmlformats.org/officeDocument/2006/relationships" xmlns:m="http://schemas.openxmlformats.org/officeDocument/2006/math" xmlns:v="urn:schemas-microsoft-com:vml" xmlns:wp14="http://schemas.microsoft.com/office/word/2010/wordprocessingDrawing" xmlns:wp="http://schemas.openxmlformats.org/drawingml/2006/wordprocessingDrawing" xmlns:w10="urn:schemas-microsoft-com:office:word" xmlns:w="http://schemas.openxmlformats.org/wordprocessingml/2006/main" xmlns:w14="http://schemas.microsoft.com/office/word/2010/wordml" xmlns:w15="http://schemas.microsoft.com/office/word/2012/wordml" xmlns:w16cid="http://schemas.microsoft.com/office/word/2016/wordml/cid" xmlns:w16se="http://schemas.microsoft.com/office/word/2015/wordml/symex" xmlns:wpg="http://schemas.microsoft.com/office/word/2010/wordprocessingGroup" xmlns:wpi="http://schemas.microsoft.com/office/word/2010/wordprocessingInk" xmlns:wne="http://schemas.microsoft.com/office/word/2006/wordml" xmlns:wps="http://schemas.microsoft.com/office/word/2010/wordprocessingShape" mc:Ignorable="w14 w15 w16se w16cid wp14">
+<w:numbering xmlns:wpc="http://schemas.microsoft.com/office/word/2010/wordprocessingCanvas" xmlns:cx="http://schemas.microsoft.com/office/drawing/2014/chartex" xmlns:cx1="http://schemas.microsoft.com/office/drawing/2015/9/8/chartex" xmlns:cx2="http://schemas.microsoft.com/office/drawing/2015/10/21/chartex" xmlns:cx3="http://schemas.microsoft.com/office/drawing/2016/5/9/chartex" xmlns:cx4="http://schemas.microsoft.com/office/drawing/2016/5/10/chartex" xmlns:cx5="http://schemas.microsoft.com/office/drawing/2016/5/11/chartex" xmlns:cx6="http://schemas.microsoft.com/office/drawing/2016/5/12/chartex" xmlns:cx7="http://schemas.microsoft.com/office/drawing/2016/5/13/chartex" xmlns:cx8="http://schemas.microsoft.com/office/drawing/2016/5/14/chartex" xmlns:mc="http://schemas.openxmlformats.org/markup-compatibility/2006" xmlns:aink="http://schemas.microsoft.com/office/drawing/2016/ink" xmlns:am3d="http://schemas.microsoft.com/office/drawing/2017/model3d" xmlns:o="urn:schemas-microsoft-com:office:office" xmlns:r="http://schemas.openxmlformats.org/officeDocument/2006/relationships" xmlns:m="http://schemas.openxmlformats.org/officeDocument/2006/math" xmlns:v="urn:schemas-microsoft-com:vml" xmlns:wp14="http://schemas.microsoft.com/office/word/2010/wordprocessingDrawing" xmlns:wp="http://schemas.openxmlformats.org/drawingml/2006/wordprocessingDrawing" xmlns:w10="urn:schemas-microsoft-com:office:word" xmlns:w="http://schemas.openxmlformats.org/wordprocessingml/2006/main" xmlns:w14="http://schemas.microsoft.com/office/word/2010/wordml" xmlns:w15="http://schemas.microsoft.com/office/word/2012/wordml" xmlns:w16cex="http://schemas.microsoft.com/office/word/2018/wordml/cex" xmlns:w16cid="http://schemas.microsoft.com/office/word/2016/wordml/cid" xmlns:w16="http://schemas.microsoft.com/office/word/2018/wordml" xmlns:w16se="http://schemas.microsoft.com/office/word/2015/wordml/symex" xmlns:wpg="http://schemas.microsoft.com/office/word/2010/wordprocessingGroup" xmlns:wpi="http://schemas.microsoft.com/office/word/2010/wordprocessingInk" xmlns:wne="http://schemas.microsoft.com/office/word/2006/wordml" xmlns:wps="http://schemas.microsoft.com/office/word/2010/wordprocessingShape" mc:Ignorable="w14 w15 w16se w16cid w16 w16cex wp14">
   <w:abstractNum w:abstractNumId="0" w15:restartNumberingAfterBreak="0">
     <w:nsid w:val="04F25612"/>
     <w:multiLevelType w:val="hybridMultilevel"/>
@@ -11573,7 +11349,7 @@
 </file>
 
 <file path=word/styles.xml><?xml version="1.0" encoding="utf-8"?>
-<w:styles xmlns:mc="http://schemas.openxmlformats.org/markup-compatibility/2006" xmlns:r="http://schemas.openxmlformats.org/officeDocument/2006/relationships" xmlns:w="http://schemas.openxmlformats.org/wordprocessingml/2006/main" xmlns:w14="http://schemas.microsoft.com/office/word/2010/wordml" xmlns:w15="http://schemas.microsoft.com/office/word/2012/wordml" xmlns:w16cid="http://schemas.microsoft.com/office/word/2016/wordml/cid" xmlns:w16se="http://schemas.microsoft.com/office/word/2015/wordml/symex" mc:Ignorable="w14 w15 w16se w16cid">
+<w:styles xmlns:mc="http://schemas.openxmlformats.org/markup-compatibility/2006" xmlns:r="http://schemas.openxmlformats.org/officeDocument/2006/relationships" xmlns:w="http://schemas.openxmlformats.org/wordprocessingml/2006/main" xmlns:w14="http://schemas.microsoft.com/office/word/2010/wordml" xmlns:w15="http://schemas.microsoft.com/office/word/2012/wordml" xmlns:w16cex="http://schemas.microsoft.com/office/word/2018/wordml/cex" xmlns:w16cid="http://schemas.microsoft.com/office/word/2016/wordml/cid" xmlns:w16="http://schemas.microsoft.com/office/word/2018/wordml" xmlns:w16se="http://schemas.microsoft.com/office/word/2015/wordml/symex" mc:Ignorable="w14 w15 w16se w16cid w16 w16cex">
   <w:docDefaults>
     <w:rPrDefault>
       <w:rPr>
@@ -11967,18 +11743,61 @@
     <w:lsdException w:name="Unresolved Mention" w:semiHidden="1" w:unhideWhenUsed="1"/>
     <w:lsdException w:name="Smart Link" w:semiHidden="1" w:unhideWhenUsed="1"/>
   </w:latentStyles>
-  <w:style w:type="paragraph" w:default="1" w:styleId="a">
+  <w:style w:type="paragraph" w:default="1" w:styleId="Normal">
     <w:name w:val="Normal"/>
     <w:qFormat/>
     <w:rsid w:val="004F31FA"/>
   </w:style>
-  <w:style w:type="character" w:default="1" w:styleId="a0">
+  <w:style w:type="paragraph" w:styleId="Heading1">
+    <w:name w:val="heading 1"/>
+    <w:basedOn w:val="Normal"/>
+    <w:next w:val="Normal"/>
+    <w:link w:val="Heading1Char"/>
+    <w:uiPriority w:val="9"/>
+    <w:qFormat/>
+    <w:rsid w:val="00384AAC"/>
+    <w:pPr>
+      <w:keepNext/>
+      <w:keepLines/>
+      <w:spacing w:before="240" w:after="0"/>
+      <w:outlineLvl w:val="0"/>
+    </w:pPr>
+    <w:rPr>
+      <w:rFonts w:asciiTheme="majorHAnsi" w:eastAsiaTheme="majorEastAsia" w:hAnsiTheme="majorHAnsi" w:cstheme="majorBidi"/>
+      <w:color w:val="2F5496" w:themeColor="accent1" w:themeShade="BF"/>
+      <w:sz w:val="32"/>
+      <w:szCs w:val="32"/>
+    </w:rPr>
+  </w:style>
+  <w:style w:type="paragraph" w:styleId="Heading2">
+    <w:name w:val="heading 2"/>
+    <w:basedOn w:val="Normal"/>
+    <w:next w:val="Normal"/>
+    <w:link w:val="Heading2Char"/>
+    <w:uiPriority w:val="9"/>
+    <w:unhideWhenUsed/>
+    <w:qFormat/>
+    <w:rsid w:val="00384AAC"/>
+    <w:pPr>
+      <w:keepNext/>
+      <w:keepLines/>
+      <w:spacing w:before="40" w:after="0"/>
+      <w:outlineLvl w:val="1"/>
+    </w:pPr>
+    <w:rPr>
+      <w:rFonts w:asciiTheme="majorHAnsi" w:eastAsiaTheme="majorEastAsia" w:hAnsiTheme="majorHAnsi" w:cstheme="majorBidi"/>
+      <w:color w:val="2F5496" w:themeColor="accent1" w:themeShade="BF"/>
+      <w:sz w:val="26"/>
+      <w:szCs w:val="26"/>
+    </w:rPr>
+  </w:style>
+  <w:style w:type="character" w:default="1" w:styleId="DefaultParagraphFont">
     <w:name w:val="Default Paragraph Font"/>
     <w:uiPriority w:val="1"/>
     <w:semiHidden/>
     <w:unhideWhenUsed/>
   </w:style>
-  <w:style w:type="table" w:default="1" w:styleId="a1">
+  <w:style w:type="table" w:default="1" w:styleId="TableNormal">
     <w:name w:val="Normal Table"/>
     <w:uiPriority w:val="99"/>
     <w:semiHidden/>
@@ -11993,15 +11812,15 @@
       </w:tblCellMar>
     </w:tblPr>
   </w:style>
-  <w:style w:type="numbering" w:default="1" w:styleId="a2">
+  <w:style w:type="numbering" w:default="1" w:styleId="NoList">
     <w:name w:val="No List"/>
     <w:uiPriority w:val="99"/>
     <w:semiHidden/>
     <w:unhideWhenUsed/>
   </w:style>
-  <w:style w:type="paragraph" w:styleId="a3">
+  <w:style w:type="paragraph" w:styleId="ListParagraph">
     <w:name w:val="List Paragraph"/>
-    <w:basedOn w:val="a"/>
+    <w:basedOn w:val="Normal"/>
     <w:uiPriority w:val="34"/>
     <w:qFormat/>
     <w:rsid w:val="00F32393"/>
@@ -12010,9 +11829,9 @@
       <w:contextualSpacing/>
     </w:pPr>
   </w:style>
-  <w:style w:type="table" w:styleId="a4">
+  <w:style w:type="table" w:styleId="TableGrid">
     <w:name w:val="Table Grid"/>
-    <w:basedOn w:val="a1"/>
+    <w:basedOn w:val="TableNormal"/>
     <w:uiPriority w:val="39"/>
     <w:rsid w:val="00F32393"/>
     <w:pPr>
@@ -12029,9 +11848,9 @@
       </w:tblBorders>
     </w:tblPr>
   </w:style>
-  <w:style w:type="character" w:styleId="a5">
+  <w:style w:type="character" w:styleId="PlaceholderText">
     <w:name w:val="Placeholder Text"/>
-    <w:basedOn w:val="a0"/>
+    <w:basedOn w:val="DefaultParagraphFont"/>
     <w:uiPriority w:val="99"/>
     <w:semiHidden/>
     <w:rsid w:val="004F31FA"/>
@@ -12039,10 +11858,10 @@
       <w:color w:val="808080"/>
     </w:rPr>
   </w:style>
-  <w:style w:type="paragraph" w:styleId="a6">
+  <w:style w:type="paragraph" w:styleId="BalloonText">
     <w:name w:val="Balloon Text"/>
-    <w:basedOn w:val="a"/>
-    <w:link w:val="a7"/>
+    <w:basedOn w:val="Normal"/>
+    <w:link w:val="BalloonTextChar"/>
     <w:uiPriority w:val="99"/>
     <w:semiHidden/>
     <w:unhideWhenUsed/>
@@ -12056,10 +11875,10 @@
       <w:szCs w:val="18"/>
     </w:rPr>
   </w:style>
-  <w:style w:type="character" w:customStyle="1" w:styleId="a7">
-    <w:name w:val="Текст выноски Знак"/>
-    <w:basedOn w:val="a0"/>
-    <w:link w:val="a6"/>
+  <w:style w:type="character" w:customStyle="1" w:styleId="BalloonTextChar">
+    <w:name w:val="Balloon Text Char"/>
+    <w:basedOn w:val="DefaultParagraphFont"/>
+    <w:link w:val="BalloonText"/>
     <w:uiPriority w:val="99"/>
     <w:semiHidden/>
     <w:rsid w:val="00D650A5"/>
@@ -12069,10 +11888,10 @@
       <w:szCs w:val="18"/>
     </w:rPr>
   </w:style>
-  <w:style w:type="paragraph" w:styleId="HTML">
+  <w:style w:type="paragraph" w:styleId="HTMLPreformatted">
     <w:name w:val="HTML Preformatted"/>
-    <w:basedOn w:val="a"/>
-    <w:link w:val="HTML0"/>
+    <w:basedOn w:val="Normal"/>
+    <w:link w:val="HTMLPreformattedChar"/>
     <w:uiPriority w:val="99"/>
     <w:semiHidden/>
     <w:unhideWhenUsed/>
@@ -12105,10 +11924,10 @@
       <w:lang w:eastAsia="ru-RU"/>
     </w:rPr>
   </w:style>
-  <w:style w:type="character" w:customStyle="1" w:styleId="HTML0">
-    <w:name w:val="Стандартный HTML Знак"/>
-    <w:basedOn w:val="a0"/>
-    <w:link w:val="HTML"/>
+  <w:style w:type="character" w:customStyle="1" w:styleId="HTMLPreformattedChar">
+    <w:name w:val="HTML Preformatted Char"/>
+    <w:basedOn w:val="DefaultParagraphFont"/>
+    <w:link w:val="HTMLPreformatted"/>
     <w:uiPriority w:val="99"/>
     <w:semiHidden/>
     <w:rsid w:val="00301684"/>
@@ -12117,6 +11936,32 @@
       <w:sz w:val="20"/>
       <w:szCs w:val="20"/>
       <w:lang w:eastAsia="ru-RU"/>
+    </w:rPr>
+  </w:style>
+  <w:style w:type="character" w:customStyle="1" w:styleId="Heading1Char">
+    <w:name w:val="Heading 1 Char"/>
+    <w:basedOn w:val="DefaultParagraphFont"/>
+    <w:link w:val="Heading1"/>
+    <w:uiPriority w:val="9"/>
+    <w:rsid w:val="00384AAC"/>
+    <w:rPr>
+      <w:rFonts w:asciiTheme="majorHAnsi" w:eastAsiaTheme="majorEastAsia" w:hAnsiTheme="majorHAnsi" w:cstheme="majorBidi"/>
+      <w:color w:val="2F5496" w:themeColor="accent1" w:themeShade="BF"/>
+      <w:sz w:val="32"/>
+      <w:szCs w:val="32"/>
+    </w:rPr>
+  </w:style>
+  <w:style w:type="character" w:customStyle="1" w:styleId="Heading2Char">
+    <w:name w:val="Heading 2 Char"/>
+    <w:basedOn w:val="DefaultParagraphFont"/>
+    <w:link w:val="Heading2"/>
+    <w:uiPriority w:val="9"/>
+    <w:rsid w:val="00384AAC"/>
+    <w:rPr>
+      <w:rFonts w:asciiTheme="majorHAnsi" w:eastAsiaTheme="majorEastAsia" w:hAnsiTheme="majorHAnsi" w:cstheme="majorBidi"/>
+      <w:color w:val="2F5496" w:themeColor="accent1" w:themeShade="BF"/>
+      <w:sz w:val="26"/>
+      <w:szCs w:val="26"/>
     </w:rPr>
   </w:style>
 </w:styles>
